--- a/Designs/DESIGNS_NdbcData.docx
+++ b/Designs/DESIGNS_NdbcData.docx
@@ -171,6 +171,1716 @@
       </w:r>
     </w:p>
     <w:p/>
+    <w:p>
+      <w:pPr>
+        <w:shd w:val="clear" w:color="auto" w:fill="FFFFFF"/>
+        <w:spacing w:before="100" w:beforeAutospacing="1" w:after="100" w:afterAutospacing="1" w:line="240" w:lineRule="auto"/>
+        <w:outlineLvl w:val="1"/>
+        <w:rPr>
+          <w:rFonts w:ascii="Arial" w:eastAsia="Times New Roman" w:hAnsi="Arial" w:cs="Arial"/>
+          <w:b/>
+          <w:bCs/>
+          <w:color w:val="000000"/>
+          <w:sz w:val="20"/>
+          <w:szCs w:val="20"/>
+        </w:rPr>
+      </w:pPr>
+      <w:proofErr w:type="spellStart"/>
+      <w:proofErr w:type="gramStart"/>
+      <w:r>
+        <w:rPr>
+          <w:rFonts w:ascii="Arial" w:eastAsia="Times New Roman" w:hAnsi="Arial" w:cs="Arial"/>
+          <w:b/>
+          <w:bCs/>
+          <w:color w:val="000000"/>
+          <w:sz w:val="20"/>
+          <w:szCs w:val="20"/>
+        </w:rPr>
+        <w:t>rd</w:t>
+      </w:r>
+      <w:proofErr w:type="spellEnd"/>
+      <w:proofErr w:type="gramEnd"/>
+      <w:r>
+        <w:rPr>
+          <w:rFonts w:ascii="Arial" w:eastAsia="Times New Roman" w:hAnsi="Arial" w:cs="Arial"/>
+          <w:b/>
+          <w:bCs/>
+          <w:color w:val="000000"/>
+          <w:sz w:val="20"/>
+          <w:szCs w:val="20"/>
+        </w:rPr>
+        <w:t xml:space="preserve"> Meteorological Data</w:t>
+      </w:r>
+    </w:p>
+    <w:p>
+      <w:pPr>
+        <w:shd w:val="clear" w:color="auto" w:fill="FFFFFF"/>
+        <w:tabs>
+          <w:tab w:val="left" w:pos="916"/>
+          <w:tab w:val="left" w:pos="1832"/>
+          <w:tab w:val="left" w:pos="2748"/>
+          <w:tab w:val="left" w:pos="3664"/>
+          <w:tab w:val="left" w:pos="4580"/>
+          <w:tab w:val="left" w:pos="5496"/>
+          <w:tab w:val="left" w:pos="6412"/>
+          <w:tab w:val="left" w:pos="7328"/>
+          <w:tab w:val="left" w:pos="8244"/>
+          <w:tab w:val="left" w:pos="9160"/>
+          <w:tab w:val="left" w:pos="10076"/>
+          <w:tab w:val="left" w:pos="10992"/>
+          <w:tab w:val="left" w:pos="11908"/>
+          <w:tab w:val="left" w:pos="12824"/>
+          <w:tab w:val="left" w:pos="13740"/>
+          <w:tab w:val="left" w:pos="14656"/>
+        </w:tabs>
+        <w:spacing w:after="0" w:line="240" w:lineRule="auto"/>
+        <w:rPr>
+          <w:rFonts w:ascii="Courier New" w:eastAsia="Times New Roman" w:hAnsi="Courier New" w:cs="Courier New"/>
+          <w:color w:val="000000"/>
+          <w:sz w:val="18"/>
+          <w:szCs w:val="18"/>
+        </w:rPr>
+      </w:pPr>
+      <w:r>
+        <w:rPr>
+          <w:rFonts w:ascii="Courier New" w:eastAsia="Times New Roman" w:hAnsi="Courier New" w:cs="Courier New"/>
+          <w:color w:val="000000"/>
+          <w:sz w:val="18"/>
+          <w:szCs w:val="18"/>
+        </w:rPr>
+        <w:t>#</w:t>
+      </w:r>
+      <w:proofErr w:type="gramStart"/>
+      <w:r>
+        <w:rPr>
+          <w:rFonts w:ascii="Courier New" w:eastAsia="Times New Roman" w:hAnsi="Courier New" w:cs="Courier New"/>
+          <w:color w:val="000000"/>
+          <w:sz w:val="18"/>
+          <w:szCs w:val="18"/>
+        </w:rPr>
+        <w:t>YY  MM</w:t>
+      </w:r>
+      <w:proofErr w:type="gramEnd"/>
+      <w:r>
+        <w:rPr>
+          <w:rFonts w:ascii="Courier New" w:eastAsia="Times New Roman" w:hAnsi="Courier New" w:cs="Courier New"/>
+          <w:color w:val="000000"/>
+          <w:sz w:val="18"/>
+          <w:szCs w:val="18"/>
+        </w:rPr>
+        <w:t xml:space="preserve"> DD </w:t>
+      </w:r>
+      <w:proofErr w:type="spellStart"/>
+      <w:r>
+        <w:rPr>
+          <w:rFonts w:ascii="Courier New" w:eastAsia="Times New Roman" w:hAnsi="Courier New" w:cs="Courier New"/>
+          <w:color w:val="000000"/>
+          <w:sz w:val="18"/>
+          <w:szCs w:val="18"/>
+        </w:rPr>
+        <w:t>hh</w:t>
+      </w:r>
+      <w:proofErr w:type="spellEnd"/>
+      <w:r>
+        <w:rPr>
+          <w:rFonts w:ascii="Courier New" w:eastAsia="Times New Roman" w:hAnsi="Courier New" w:cs="Courier New"/>
+          <w:color w:val="000000"/>
+          <w:sz w:val="18"/>
+          <w:szCs w:val="18"/>
+        </w:rPr>
+        <w:t xml:space="preserve"> mm WDIR WSPD GST  WVHT   DPD   APD MWD   PRES  ATMP  WTMP  DEWP  VIS PTDY  TIDE</w:t>
+      </w:r>
+    </w:p>
+    <w:p>
+      <w:pPr>
+        <w:shd w:val="clear" w:color="auto" w:fill="FFFFFF"/>
+        <w:tabs>
+          <w:tab w:val="left" w:pos="916"/>
+          <w:tab w:val="left" w:pos="1832"/>
+          <w:tab w:val="left" w:pos="2748"/>
+          <w:tab w:val="left" w:pos="3664"/>
+          <w:tab w:val="left" w:pos="4580"/>
+          <w:tab w:val="left" w:pos="5496"/>
+          <w:tab w:val="left" w:pos="6412"/>
+          <w:tab w:val="left" w:pos="7328"/>
+          <w:tab w:val="left" w:pos="8244"/>
+          <w:tab w:val="left" w:pos="9160"/>
+          <w:tab w:val="left" w:pos="10076"/>
+          <w:tab w:val="left" w:pos="10992"/>
+          <w:tab w:val="left" w:pos="11908"/>
+          <w:tab w:val="left" w:pos="12824"/>
+          <w:tab w:val="left" w:pos="13740"/>
+          <w:tab w:val="left" w:pos="14656"/>
+        </w:tabs>
+        <w:spacing w:after="0" w:line="240" w:lineRule="auto"/>
+        <w:rPr>
+          <w:rFonts w:ascii="Courier New" w:eastAsia="Times New Roman" w:hAnsi="Courier New" w:cs="Courier New"/>
+          <w:color w:val="000000"/>
+          <w:sz w:val="18"/>
+          <w:szCs w:val="18"/>
+        </w:rPr>
+      </w:pPr>
+      <w:r>
+        <w:rPr>
+          <w:rFonts w:ascii="Courier New" w:eastAsia="Times New Roman" w:hAnsi="Courier New" w:cs="Courier New"/>
+          <w:color w:val="000000"/>
+          <w:sz w:val="18"/>
+          <w:szCs w:val="18"/>
+        </w:rPr>
+        <w:t>#</w:t>
+      </w:r>
+      <w:proofErr w:type="spellStart"/>
+      <w:proofErr w:type="gramStart"/>
+      <w:r>
+        <w:rPr>
+          <w:rFonts w:ascii="Courier New" w:eastAsia="Times New Roman" w:hAnsi="Courier New" w:cs="Courier New"/>
+          <w:color w:val="000000"/>
+          <w:sz w:val="18"/>
+          <w:szCs w:val="18"/>
+        </w:rPr>
+        <w:t>yr</w:t>
+      </w:r>
+      <w:proofErr w:type="spellEnd"/>
+      <w:r>
+        <w:rPr>
+          <w:rFonts w:ascii="Courier New" w:eastAsia="Times New Roman" w:hAnsi="Courier New" w:cs="Courier New"/>
+          <w:color w:val="000000"/>
+          <w:sz w:val="18"/>
+          <w:szCs w:val="18"/>
+        </w:rPr>
+        <w:t xml:space="preserve">  </w:t>
+      </w:r>
+      <w:proofErr w:type="spellStart"/>
+      <w:r>
+        <w:rPr>
+          <w:rFonts w:ascii="Courier New" w:eastAsia="Times New Roman" w:hAnsi="Courier New" w:cs="Courier New"/>
+          <w:color w:val="000000"/>
+          <w:sz w:val="18"/>
+          <w:szCs w:val="18"/>
+        </w:rPr>
+        <w:t>mo</w:t>
+      </w:r>
+      <w:proofErr w:type="spellEnd"/>
+      <w:proofErr w:type="gramEnd"/>
+      <w:r>
+        <w:rPr>
+          <w:rFonts w:ascii="Courier New" w:eastAsia="Times New Roman" w:hAnsi="Courier New" w:cs="Courier New"/>
+          <w:color w:val="000000"/>
+          <w:sz w:val="18"/>
+          <w:szCs w:val="18"/>
+        </w:rPr>
+        <w:t xml:space="preserve"> </w:t>
+      </w:r>
+      <w:proofErr w:type="spellStart"/>
+      <w:r>
+        <w:rPr>
+          <w:rFonts w:ascii="Courier New" w:eastAsia="Times New Roman" w:hAnsi="Courier New" w:cs="Courier New"/>
+          <w:color w:val="000000"/>
+          <w:sz w:val="18"/>
+          <w:szCs w:val="18"/>
+        </w:rPr>
+        <w:t>dy</w:t>
+      </w:r>
+      <w:proofErr w:type="spellEnd"/>
+      <w:r>
+        <w:rPr>
+          <w:rFonts w:ascii="Courier New" w:eastAsia="Times New Roman" w:hAnsi="Courier New" w:cs="Courier New"/>
+          <w:color w:val="000000"/>
+          <w:sz w:val="18"/>
+          <w:szCs w:val="18"/>
+        </w:rPr>
+        <w:t xml:space="preserve"> </w:t>
+      </w:r>
+      <w:proofErr w:type="spellStart"/>
+      <w:r>
+        <w:rPr>
+          <w:rFonts w:ascii="Courier New" w:eastAsia="Times New Roman" w:hAnsi="Courier New" w:cs="Courier New"/>
+          <w:color w:val="000000"/>
+          <w:sz w:val="18"/>
+          <w:szCs w:val="18"/>
+        </w:rPr>
+        <w:t>hr</w:t>
+      </w:r>
+      <w:proofErr w:type="spellEnd"/>
+      <w:r>
+        <w:rPr>
+          <w:rFonts w:ascii="Courier New" w:eastAsia="Times New Roman" w:hAnsi="Courier New" w:cs="Courier New"/>
+          <w:color w:val="000000"/>
+          <w:sz w:val="18"/>
+          <w:szCs w:val="18"/>
+        </w:rPr>
+        <w:t xml:space="preserve"> </w:t>
+      </w:r>
+      <w:proofErr w:type="spellStart"/>
+      <w:r>
+        <w:rPr>
+          <w:rFonts w:ascii="Courier New" w:eastAsia="Times New Roman" w:hAnsi="Courier New" w:cs="Courier New"/>
+          <w:color w:val="000000"/>
+          <w:sz w:val="18"/>
+          <w:szCs w:val="18"/>
+        </w:rPr>
+        <w:t>mn</w:t>
+      </w:r>
+      <w:proofErr w:type="spellEnd"/>
+      <w:r>
+        <w:rPr>
+          <w:rFonts w:ascii="Courier New" w:eastAsia="Times New Roman" w:hAnsi="Courier New" w:cs="Courier New"/>
+          <w:color w:val="000000"/>
+          <w:sz w:val="18"/>
+          <w:szCs w:val="18"/>
+        </w:rPr>
+        <w:t xml:space="preserve"> </w:t>
+      </w:r>
+      <w:proofErr w:type="spellStart"/>
+      <w:r>
+        <w:rPr>
+          <w:rFonts w:ascii="Courier New" w:eastAsia="Times New Roman" w:hAnsi="Courier New" w:cs="Courier New"/>
+          <w:color w:val="000000"/>
+          <w:sz w:val="18"/>
+          <w:szCs w:val="18"/>
+        </w:rPr>
+        <w:t>degT</w:t>
+      </w:r>
+      <w:proofErr w:type="spellEnd"/>
+      <w:r>
+        <w:rPr>
+          <w:rFonts w:ascii="Courier New" w:eastAsia="Times New Roman" w:hAnsi="Courier New" w:cs="Courier New"/>
+          <w:color w:val="000000"/>
+          <w:sz w:val="18"/>
+          <w:szCs w:val="18"/>
+        </w:rPr>
+        <w:t xml:space="preserve"> m/s  m/s     m   sec   </w:t>
+      </w:r>
+      <w:proofErr w:type="spellStart"/>
+      <w:r>
+        <w:rPr>
+          <w:rFonts w:ascii="Courier New" w:eastAsia="Times New Roman" w:hAnsi="Courier New" w:cs="Courier New"/>
+          <w:color w:val="000000"/>
+          <w:sz w:val="18"/>
+          <w:szCs w:val="18"/>
+        </w:rPr>
+        <w:t>sec</w:t>
+      </w:r>
+      <w:proofErr w:type="spellEnd"/>
+      <w:r>
+        <w:rPr>
+          <w:rFonts w:ascii="Courier New" w:eastAsia="Times New Roman" w:hAnsi="Courier New" w:cs="Courier New"/>
+          <w:color w:val="000000"/>
+          <w:sz w:val="18"/>
+          <w:szCs w:val="18"/>
+        </w:rPr>
+        <w:t xml:space="preserve"> </w:t>
+      </w:r>
+      <w:proofErr w:type="spellStart"/>
+      <w:r>
+        <w:rPr>
+          <w:rFonts w:ascii="Courier New" w:eastAsia="Times New Roman" w:hAnsi="Courier New" w:cs="Courier New"/>
+          <w:color w:val="000000"/>
+          <w:sz w:val="18"/>
+          <w:szCs w:val="18"/>
+        </w:rPr>
+        <w:t>degT</w:t>
+      </w:r>
+      <w:proofErr w:type="spellEnd"/>
+      <w:r>
+        <w:rPr>
+          <w:rFonts w:ascii="Courier New" w:eastAsia="Times New Roman" w:hAnsi="Courier New" w:cs="Courier New"/>
+          <w:color w:val="000000"/>
+          <w:sz w:val="18"/>
+          <w:szCs w:val="18"/>
+        </w:rPr>
+        <w:t xml:space="preserve">   </w:t>
+      </w:r>
+      <w:proofErr w:type="spellStart"/>
+      <w:r>
+        <w:rPr>
+          <w:rFonts w:ascii="Courier New" w:eastAsia="Times New Roman" w:hAnsi="Courier New" w:cs="Courier New"/>
+          <w:color w:val="000000"/>
+          <w:sz w:val="18"/>
+          <w:szCs w:val="18"/>
+        </w:rPr>
+        <w:t>hPa</w:t>
+      </w:r>
+      <w:proofErr w:type="spellEnd"/>
+      <w:r>
+        <w:rPr>
+          <w:rFonts w:ascii="Courier New" w:eastAsia="Times New Roman" w:hAnsi="Courier New" w:cs="Courier New"/>
+          <w:color w:val="000000"/>
+          <w:sz w:val="18"/>
+          <w:szCs w:val="18"/>
+        </w:rPr>
+        <w:t xml:space="preserve">  </w:t>
+      </w:r>
+      <w:proofErr w:type="spellStart"/>
+      <w:r>
+        <w:rPr>
+          <w:rFonts w:ascii="Courier New" w:eastAsia="Times New Roman" w:hAnsi="Courier New" w:cs="Courier New"/>
+          <w:color w:val="000000"/>
+          <w:sz w:val="18"/>
+          <w:szCs w:val="18"/>
+        </w:rPr>
+        <w:t>degC</w:t>
+      </w:r>
+      <w:proofErr w:type="spellEnd"/>
+      <w:r>
+        <w:rPr>
+          <w:rFonts w:ascii="Courier New" w:eastAsia="Times New Roman" w:hAnsi="Courier New" w:cs="Courier New"/>
+          <w:color w:val="000000"/>
+          <w:sz w:val="18"/>
+          <w:szCs w:val="18"/>
+        </w:rPr>
+        <w:t xml:space="preserve">  </w:t>
+      </w:r>
+      <w:proofErr w:type="spellStart"/>
+      <w:r>
+        <w:rPr>
+          <w:rFonts w:ascii="Courier New" w:eastAsia="Times New Roman" w:hAnsi="Courier New" w:cs="Courier New"/>
+          <w:color w:val="000000"/>
+          <w:sz w:val="18"/>
+          <w:szCs w:val="18"/>
+        </w:rPr>
+        <w:t>degC</w:t>
+      </w:r>
+      <w:proofErr w:type="spellEnd"/>
+      <w:r>
+        <w:rPr>
+          <w:rFonts w:ascii="Courier New" w:eastAsia="Times New Roman" w:hAnsi="Courier New" w:cs="Courier New"/>
+          <w:color w:val="000000"/>
+          <w:sz w:val="18"/>
+          <w:szCs w:val="18"/>
+        </w:rPr>
+        <w:t xml:space="preserve">  </w:t>
+      </w:r>
+      <w:proofErr w:type="spellStart"/>
+      <w:r>
+        <w:rPr>
+          <w:rFonts w:ascii="Courier New" w:eastAsia="Times New Roman" w:hAnsi="Courier New" w:cs="Courier New"/>
+          <w:color w:val="000000"/>
+          <w:sz w:val="18"/>
+          <w:szCs w:val="18"/>
+        </w:rPr>
+        <w:t>degC</w:t>
+      </w:r>
+      <w:proofErr w:type="spellEnd"/>
+      <w:r>
+        <w:rPr>
+          <w:rFonts w:ascii="Courier New" w:eastAsia="Times New Roman" w:hAnsi="Courier New" w:cs="Courier New"/>
+          <w:color w:val="000000"/>
+          <w:sz w:val="18"/>
+          <w:szCs w:val="18"/>
+        </w:rPr>
+        <w:t xml:space="preserve">  </w:t>
+      </w:r>
+      <w:proofErr w:type="spellStart"/>
+      <w:r>
+        <w:rPr>
+          <w:rFonts w:ascii="Courier New" w:eastAsia="Times New Roman" w:hAnsi="Courier New" w:cs="Courier New"/>
+          <w:color w:val="000000"/>
+          <w:sz w:val="18"/>
+          <w:szCs w:val="18"/>
+        </w:rPr>
+        <w:t>nmi</w:t>
+      </w:r>
+      <w:proofErr w:type="spellEnd"/>
+      <w:r>
+        <w:rPr>
+          <w:rFonts w:ascii="Courier New" w:eastAsia="Times New Roman" w:hAnsi="Courier New" w:cs="Courier New"/>
+          <w:color w:val="000000"/>
+          <w:sz w:val="18"/>
+          <w:szCs w:val="18"/>
+        </w:rPr>
+        <w:t xml:space="preserve">  </w:t>
+      </w:r>
+      <w:proofErr w:type="spellStart"/>
+      <w:r>
+        <w:rPr>
+          <w:rFonts w:ascii="Courier New" w:eastAsia="Times New Roman" w:hAnsi="Courier New" w:cs="Courier New"/>
+          <w:color w:val="000000"/>
+          <w:sz w:val="18"/>
+          <w:szCs w:val="18"/>
+        </w:rPr>
+        <w:t>hPa</w:t>
+      </w:r>
+      <w:proofErr w:type="spellEnd"/>
+      <w:r>
+        <w:rPr>
+          <w:rFonts w:ascii="Courier New" w:eastAsia="Times New Roman" w:hAnsi="Courier New" w:cs="Courier New"/>
+          <w:color w:val="000000"/>
+          <w:sz w:val="18"/>
+          <w:szCs w:val="18"/>
+        </w:rPr>
+        <w:t xml:space="preserve">    </w:t>
+      </w:r>
+      <w:proofErr w:type="spellStart"/>
+      <w:r>
+        <w:rPr>
+          <w:rFonts w:ascii="Courier New" w:eastAsia="Times New Roman" w:hAnsi="Courier New" w:cs="Courier New"/>
+          <w:color w:val="000000"/>
+          <w:sz w:val="18"/>
+          <w:szCs w:val="18"/>
+        </w:rPr>
+        <w:t>ft</w:t>
+      </w:r>
+      <w:proofErr w:type="spellEnd"/>
+    </w:p>
+    <w:p>
+      <w:pPr>
+        <w:shd w:val="clear" w:color="auto" w:fill="FFFFFF"/>
+        <w:tabs>
+          <w:tab w:val="left" w:pos="916"/>
+          <w:tab w:val="left" w:pos="1832"/>
+          <w:tab w:val="left" w:pos="2748"/>
+          <w:tab w:val="left" w:pos="3664"/>
+          <w:tab w:val="left" w:pos="4580"/>
+          <w:tab w:val="left" w:pos="5496"/>
+          <w:tab w:val="left" w:pos="6412"/>
+          <w:tab w:val="left" w:pos="7328"/>
+          <w:tab w:val="left" w:pos="8244"/>
+          <w:tab w:val="left" w:pos="9160"/>
+          <w:tab w:val="left" w:pos="10076"/>
+          <w:tab w:val="left" w:pos="10992"/>
+          <w:tab w:val="left" w:pos="11908"/>
+          <w:tab w:val="left" w:pos="12824"/>
+          <w:tab w:val="left" w:pos="13740"/>
+          <w:tab w:val="left" w:pos="14656"/>
+        </w:tabs>
+        <w:spacing w:after="0" w:line="240" w:lineRule="auto"/>
+        <w:rPr>
+          <w:rFonts w:ascii="Courier New" w:eastAsia="Times New Roman" w:hAnsi="Courier New" w:cs="Courier New"/>
+          <w:color w:val="000000"/>
+          <w:sz w:val="18"/>
+          <w:szCs w:val="18"/>
+        </w:rPr>
+      </w:pPr>
+      <w:r>
+        <w:rPr>
+          <w:rFonts w:ascii="Courier New" w:eastAsia="Times New Roman" w:hAnsi="Courier New" w:cs="Courier New"/>
+          <w:color w:val="000000"/>
+          <w:sz w:val="18"/>
+          <w:szCs w:val="18"/>
+        </w:rPr>
+        <w:t xml:space="preserve">2014 09 11 16 50 </w:t>
+      </w:r>
+      <w:proofErr w:type="gramStart"/>
+      <w:r>
+        <w:rPr>
+          <w:rFonts w:ascii="Courier New" w:eastAsia="Times New Roman" w:hAnsi="Courier New" w:cs="Courier New"/>
+          <w:color w:val="000000"/>
+          <w:sz w:val="18"/>
+          <w:szCs w:val="18"/>
+        </w:rPr>
+        <w:t>120  5.0</w:t>
+      </w:r>
+      <w:proofErr w:type="gramEnd"/>
+      <w:r>
+        <w:rPr>
+          <w:rFonts w:ascii="Courier New" w:eastAsia="Times New Roman" w:hAnsi="Courier New" w:cs="Courier New"/>
+          <w:color w:val="000000"/>
+          <w:sz w:val="18"/>
+          <w:szCs w:val="18"/>
+        </w:rPr>
+        <w:t xml:space="preserve">  6.0   0.6     6   4.2 134 1016.5  29.3  30.5  24.4   MM +0.3    MM</w:t>
+      </w:r>
+    </w:p>
+    <w:tbl>
+      <w:tblPr>
+        <w:tblW w:w="0" w:type="auto"/>
+        <w:tblCellSpacing w:w="75" w:type="dxa"/>
+        <w:shd w:val="clear" w:color="auto" w:fill="FFFFFF"/>
+        <w:tblCellMar>
+          <w:left w:w="0" w:type="dxa"/>
+          <w:right w:w="0" w:type="dxa"/>
+        </w:tblCellMar>
+        <w:tblLook w:val="04A0" w:firstRow="1" w:lastRow="0" w:firstColumn="1" w:lastColumn="0" w:noHBand="0" w:noVBand="1"/>
+      </w:tblPr>
+      <w:tblGrid>
+        <w:gridCol w:w="775"/>
+        <w:gridCol w:w="8885"/>
+      </w:tblGrid>
+      <w:tr>
+        <w:trPr>
+          <w:tblCellSpacing w:w="75" w:type="dxa"/>
+        </w:trPr>
+        <w:tc>
+          <w:tcPr>
+            <w:tcW w:w="0" w:type="auto"/>
+            <w:shd w:val="clear" w:color="auto" w:fill="FFFFFF"/>
+            <w:noWrap/>
+            <w:hideMark/>
+          </w:tcPr>
+          <w:p>
+            <w:pPr>
+              <w:spacing w:after="0" w:line="240" w:lineRule="auto"/>
+              <w:rPr>
+                <w:rFonts w:ascii="Arial" w:eastAsia="Times New Roman" w:hAnsi="Arial" w:cs="Arial"/>
+                <w:color w:val="000000"/>
+                <w:sz w:val="18"/>
+                <w:szCs w:val="18"/>
+              </w:rPr>
+            </w:pPr>
+            <w:bookmarkStart w:id="0" w:name="wdir"/>
+            <w:bookmarkEnd w:id="0"/>
+            <w:r>
+              <w:rPr>
+                <w:rFonts w:ascii="Arial" w:eastAsia="Times New Roman" w:hAnsi="Arial" w:cs="Arial"/>
+                <w:color w:val="000000"/>
+                <w:sz w:val="18"/>
+                <w:szCs w:val="18"/>
+              </w:rPr>
+              <w:t>WDIR</w:t>
+            </w:r>
+          </w:p>
+        </w:tc>
+        <w:tc>
+          <w:tcPr>
+            <w:tcW w:w="0" w:type="auto"/>
+            <w:shd w:val="clear" w:color="auto" w:fill="FFFFFF"/>
+            <w:hideMark/>
+          </w:tcPr>
+          <w:p>
+            <w:pPr>
+              <w:spacing w:after="0" w:line="240" w:lineRule="auto"/>
+              <w:rPr>
+                <w:rFonts w:ascii="Arial" w:eastAsia="Times New Roman" w:hAnsi="Arial" w:cs="Arial"/>
+                <w:color w:val="000000"/>
+                <w:sz w:val="18"/>
+                <w:szCs w:val="18"/>
+              </w:rPr>
+            </w:pPr>
+            <w:r>
+              <w:rPr>
+                <w:rFonts w:ascii="Arial" w:eastAsia="Times New Roman" w:hAnsi="Arial" w:cs="Arial"/>
+                <w:color w:val="000000"/>
+                <w:sz w:val="18"/>
+                <w:szCs w:val="18"/>
+              </w:rPr>
+              <w:t>Wind direction (the direction the wind is coming from in degrees clockwise from true N) during the same period used for WSPD. See </w:t>
+            </w:r>
+            <w:hyperlink r:id="rId8" w:history="1">
+              <w:r>
+                <w:rPr>
+                  <w:rFonts w:ascii="Arial" w:eastAsia="Times New Roman" w:hAnsi="Arial" w:cs="Arial"/>
+                  <w:color w:val="003399"/>
+                  <w:sz w:val="18"/>
+                  <w:szCs w:val="18"/>
+                  <w:u w:val="single"/>
+                </w:rPr>
+                <w:t>Wind Averaging Methods</w:t>
+              </w:r>
+            </w:hyperlink>
+          </w:p>
+        </w:tc>
+      </w:tr>
+      <w:tr>
+        <w:trPr>
+          <w:tblCellSpacing w:w="75" w:type="dxa"/>
+        </w:trPr>
+        <w:tc>
+          <w:tcPr>
+            <w:tcW w:w="0" w:type="auto"/>
+            <w:shd w:val="clear" w:color="auto" w:fill="FFFFFF"/>
+            <w:noWrap/>
+            <w:hideMark/>
+          </w:tcPr>
+          <w:p>
+            <w:pPr>
+              <w:spacing w:after="0" w:line="240" w:lineRule="auto"/>
+              <w:rPr>
+                <w:rFonts w:ascii="Arial" w:eastAsia="Times New Roman" w:hAnsi="Arial" w:cs="Arial"/>
+                <w:color w:val="000000"/>
+                <w:sz w:val="18"/>
+                <w:szCs w:val="18"/>
+              </w:rPr>
+            </w:pPr>
+            <w:bookmarkStart w:id="1" w:name="wspd"/>
+            <w:bookmarkEnd w:id="1"/>
+            <w:r>
+              <w:rPr>
+                <w:rFonts w:ascii="Arial" w:eastAsia="Times New Roman" w:hAnsi="Arial" w:cs="Arial"/>
+                <w:color w:val="000000"/>
+                <w:sz w:val="18"/>
+                <w:szCs w:val="18"/>
+              </w:rPr>
+              <w:t>WSPD</w:t>
+            </w:r>
+          </w:p>
+        </w:tc>
+        <w:tc>
+          <w:tcPr>
+            <w:tcW w:w="0" w:type="auto"/>
+            <w:shd w:val="clear" w:color="auto" w:fill="FFFFFF"/>
+            <w:hideMark/>
+          </w:tcPr>
+          <w:p>
+            <w:pPr>
+              <w:spacing w:after="0" w:line="240" w:lineRule="auto"/>
+              <w:rPr>
+                <w:rFonts w:ascii="Arial" w:eastAsia="Times New Roman" w:hAnsi="Arial" w:cs="Arial"/>
+                <w:color w:val="000000"/>
+                <w:sz w:val="18"/>
+                <w:szCs w:val="18"/>
+              </w:rPr>
+            </w:pPr>
+            <w:r>
+              <w:rPr>
+                <w:rFonts w:ascii="Arial" w:eastAsia="Times New Roman" w:hAnsi="Arial" w:cs="Arial"/>
+                <w:color w:val="000000"/>
+                <w:sz w:val="18"/>
+                <w:szCs w:val="18"/>
+              </w:rPr>
+              <w:t>Wind speed (m/s) averaged over an eight-minute period for buoys and a two-minute period for land stations. Reported Hourly. See </w:t>
+            </w:r>
+            <w:hyperlink r:id="rId9" w:history="1">
+              <w:r>
+                <w:rPr>
+                  <w:rFonts w:ascii="Arial" w:eastAsia="Times New Roman" w:hAnsi="Arial" w:cs="Arial"/>
+                  <w:color w:val="003399"/>
+                  <w:sz w:val="18"/>
+                  <w:szCs w:val="18"/>
+                  <w:u w:val="single"/>
+                </w:rPr>
+                <w:t>Wind Averaging Methods</w:t>
+              </w:r>
+            </w:hyperlink>
+            <w:r>
+              <w:rPr>
+                <w:rFonts w:ascii="Arial" w:eastAsia="Times New Roman" w:hAnsi="Arial" w:cs="Arial"/>
+                <w:color w:val="000000"/>
+                <w:sz w:val="18"/>
+                <w:szCs w:val="18"/>
+              </w:rPr>
+              <w:t>.</w:t>
+            </w:r>
+          </w:p>
+        </w:tc>
+      </w:tr>
+      <w:tr>
+        <w:trPr>
+          <w:tblCellSpacing w:w="75" w:type="dxa"/>
+        </w:trPr>
+        <w:tc>
+          <w:tcPr>
+            <w:tcW w:w="0" w:type="auto"/>
+            <w:shd w:val="clear" w:color="auto" w:fill="FFFFFF"/>
+            <w:noWrap/>
+            <w:hideMark/>
+          </w:tcPr>
+          <w:p>
+            <w:pPr>
+              <w:spacing w:after="0" w:line="240" w:lineRule="auto"/>
+              <w:rPr>
+                <w:rFonts w:ascii="Arial" w:eastAsia="Times New Roman" w:hAnsi="Arial" w:cs="Arial"/>
+                <w:color w:val="000000"/>
+                <w:sz w:val="18"/>
+                <w:szCs w:val="18"/>
+              </w:rPr>
+            </w:pPr>
+            <w:r>
+              <w:rPr>
+                <w:rFonts w:ascii="Arial" w:eastAsia="Times New Roman" w:hAnsi="Arial" w:cs="Arial"/>
+                <w:color w:val="000000"/>
+                <w:sz w:val="18"/>
+                <w:szCs w:val="18"/>
+              </w:rPr>
+              <w:t>GST</w:t>
+            </w:r>
+          </w:p>
+        </w:tc>
+        <w:tc>
+          <w:tcPr>
+            <w:tcW w:w="0" w:type="auto"/>
+            <w:shd w:val="clear" w:color="auto" w:fill="FFFFFF"/>
+            <w:hideMark/>
+          </w:tcPr>
+          <w:p>
+            <w:pPr>
+              <w:spacing w:after="0" w:line="240" w:lineRule="auto"/>
+              <w:rPr>
+                <w:rFonts w:ascii="Arial" w:eastAsia="Times New Roman" w:hAnsi="Arial" w:cs="Arial"/>
+                <w:color w:val="000000"/>
+                <w:sz w:val="18"/>
+                <w:szCs w:val="18"/>
+              </w:rPr>
+            </w:pPr>
+            <w:r>
+              <w:rPr>
+                <w:rFonts w:ascii="Arial" w:eastAsia="Times New Roman" w:hAnsi="Arial" w:cs="Arial"/>
+                <w:color w:val="000000"/>
+                <w:sz w:val="18"/>
+                <w:szCs w:val="18"/>
+              </w:rPr>
+              <w:t>Peak 5 or 8 second gust speed (m/s) measured during the eight-minute or two-minute period. The 5 or 8 second period can be determined by payload, See the </w:t>
+            </w:r>
+            <w:hyperlink r:id="rId10" w:history="1">
+              <w:r>
+                <w:rPr>
+                  <w:rFonts w:ascii="Arial" w:eastAsia="Times New Roman" w:hAnsi="Arial" w:cs="Arial"/>
+                  <w:color w:val="003399"/>
+                  <w:sz w:val="18"/>
+                  <w:szCs w:val="18"/>
+                  <w:u w:val="single"/>
+                </w:rPr>
+                <w:t>Sensor Reporting, Sampling, and Accuracy</w:t>
+              </w:r>
+            </w:hyperlink>
+            <w:r>
+              <w:rPr>
+                <w:rFonts w:ascii="Arial" w:eastAsia="Times New Roman" w:hAnsi="Arial" w:cs="Arial"/>
+                <w:color w:val="000000"/>
+                <w:sz w:val="18"/>
+                <w:szCs w:val="18"/>
+              </w:rPr>
+              <w:t> section.</w:t>
+            </w:r>
+          </w:p>
+        </w:tc>
+      </w:tr>
+      <w:tr>
+        <w:trPr>
+          <w:tblCellSpacing w:w="75" w:type="dxa"/>
+        </w:trPr>
+        <w:tc>
+          <w:tcPr>
+            <w:tcW w:w="0" w:type="auto"/>
+            <w:shd w:val="clear" w:color="auto" w:fill="FFFFFF"/>
+            <w:noWrap/>
+            <w:hideMark/>
+          </w:tcPr>
+          <w:p>
+            <w:pPr>
+              <w:spacing w:after="0" w:line="240" w:lineRule="auto"/>
+              <w:rPr>
+                <w:rFonts w:ascii="Arial" w:eastAsia="Times New Roman" w:hAnsi="Arial" w:cs="Arial"/>
+                <w:color w:val="000000"/>
+                <w:sz w:val="18"/>
+                <w:szCs w:val="18"/>
+              </w:rPr>
+            </w:pPr>
+            <w:bookmarkStart w:id="2" w:name="wvht"/>
+            <w:r>
+              <w:rPr>
+                <w:rFonts w:ascii="Arial" w:eastAsia="Times New Roman" w:hAnsi="Arial" w:cs="Arial"/>
+                <w:color w:val="000000"/>
+                <w:sz w:val="18"/>
+                <w:szCs w:val="18"/>
+              </w:rPr>
+              <w:t>WVHT</w:t>
+            </w:r>
+            <w:bookmarkEnd w:id="2"/>
+          </w:p>
+        </w:tc>
+        <w:tc>
+          <w:tcPr>
+            <w:tcW w:w="0" w:type="auto"/>
+            <w:shd w:val="clear" w:color="auto" w:fill="FFFFFF"/>
+            <w:hideMark/>
+          </w:tcPr>
+          <w:p>
+            <w:pPr>
+              <w:spacing w:after="0" w:line="240" w:lineRule="auto"/>
+              <w:rPr>
+                <w:rFonts w:ascii="Arial" w:eastAsia="Times New Roman" w:hAnsi="Arial" w:cs="Arial"/>
+                <w:color w:val="000000"/>
+                <w:sz w:val="18"/>
+                <w:szCs w:val="18"/>
+              </w:rPr>
+            </w:pPr>
+            <w:r>
+              <w:rPr>
+                <w:rFonts w:ascii="Arial" w:eastAsia="Times New Roman" w:hAnsi="Arial" w:cs="Arial"/>
+                <w:color w:val="000000"/>
+                <w:sz w:val="18"/>
+                <w:szCs w:val="18"/>
+              </w:rPr>
+              <w:t xml:space="preserve">Significant wave height (meters) is calculated as the average of the highest one-third of all of the wave </w:t>
+            </w:r>
+            <w:r>
+              <w:rPr>
+                <w:rFonts w:ascii="Arial" w:eastAsia="Times New Roman" w:hAnsi="Arial" w:cs="Arial"/>
+                <w:color w:val="000000"/>
+                <w:sz w:val="18"/>
+                <w:szCs w:val="18"/>
+              </w:rPr>
+              <w:lastRenderedPageBreak/>
+              <w:t>heights during the 20-minute sampling period. See the </w:t>
+            </w:r>
+            <w:hyperlink r:id="rId11" w:history="1">
+              <w:r>
+                <w:rPr>
+                  <w:rFonts w:ascii="Arial" w:eastAsia="Times New Roman" w:hAnsi="Arial" w:cs="Arial"/>
+                  <w:color w:val="003399"/>
+                  <w:sz w:val="18"/>
+                  <w:szCs w:val="18"/>
+                  <w:u w:val="single"/>
+                </w:rPr>
+                <w:t>Wave Measurements</w:t>
+              </w:r>
+            </w:hyperlink>
+            <w:r>
+              <w:rPr>
+                <w:rFonts w:ascii="Arial" w:eastAsia="Times New Roman" w:hAnsi="Arial" w:cs="Arial"/>
+                <w:color w:val="000000"/>
+                <w:sz w:val="18"/>
+                <w:szCs w:val="18"/>
+              </w:rPr>
+              <w:t> section.</w:t>
+            </w:r>
+          </w:p>
+        </w:tc>
+      </w:tr>
+      <w:tr>
+        <w:trPr>
+          <w:tblCellSpacing w:w="75" w:type="dxa"/>
+        </w:trPr>
+        <w:tc>
+          <w:tcPr>
+            <w:tcW w:w="0" w:type="auto"/>
+            <w:shd w:val="clear" w:color="auto" w:fill="FFFFFF"/>
+            <w:noWrap/>
+            <w:hideMark/>
+          </w:tcPr>
+          <w:p>
+            <w:pPr>
+              <w:spacing w:after="0" w:line="240" w:lineRule="auto"/>
+              <w:rPr>
+                <w:rFonts w:ascii="Arial" w:eastAsia="Times New Roman" w:hAnsi="Arial" w:cs="Arial"/>
+                <w:color w:val="000000"/>
+                <w:sz w:val="18"/>
+                <w:szCs w:val="18"/>
+              </w:rPr>
+            </w:pPr>
+            <w:bookmarkStart w:id="3" w:name="dpd"/>
+            <w:r>
+              <w:rPr>
+                <w:rFonts w:ascii="Arial" w:eastAsia="Times New Roman" w:hAnsi="Arial" w:cs="Arial"/>
+                <w:color w:val="000000"/>
+                <w:sz w:val="18"/>
+                <w:szCs w:val="18"/>
+              </w:rPr>
+              <w:lastRenderedPageBreak/>
+              <w:t>DPD</w:t>
+            </w:r>
+            <w:bookmarkEnd w:id="3"/>
+          </w:p>
+        </w:tc>
+        <w:tc>
+          <w:tcPr>
+            <w:tcW w:w="0" w:type="auto"/>
+            <w:shd w:val="clear" w:color="auto" w:fill="FFFFFF"/>
+            <w:hideMark/>
+          </w:tcPr>
+          <w:p>
+            <w:pPr>
+              <w:spacing w:after="0" w:line="240" w:lineRule="auto"/>
+              <w:rPr>
+                <w:rFonts w:ascii="Arial" w:eastAsia="Times New Roman" w:hAnsi="Arial" w:cs="Arial"/>
+                <w:color w:val="000000"/>
+                <w:sz w:val="18"/>
+                <w:szCs w:val="18"/>
+              </w:rPr>
+            </w:pPr>
+            <w:r>
+              <w:rPr>
+                <w:rFonts w:ascii="Arial" w:eastAsia="Times New Roman" w:hAnsi="Arial" w:cs="Arial"/>
+                <w:color w:val="000000"/>
+                <w:sz w:val="18"/>
+                <w:szCs w:val="18"/>
+              </w:rPr>
+              <w:t>Dominant wave period (seconds) is the period with the maximum wave energy. See the </w:t>
+            </w:r>
+            <w:hyperlink r:id="rId12" w:history="1">
+              <w:r>
+                <w:rPr>
+                  <w:rFonts w:ascii="Arial" w:eastAsia="Times New Roman" w:hAnsi="Arial" w:cs="Arial"/>
+                  <w:color w:val="003399"/>
+                  <w:sz w:val="18"/>
+                  <w:szCs w:val="18"/>
+                  <w:u w:val="single"/>
+                </w:rPr>
+                <w:t>Wave Measurements</w:t>
+              </w:r>
+            </w:hyperlink>
+            <w:r>
+              <w:rPr>
+                <w:rFonts w:ascii="Arial" w:eastAsia="Times New Roman" w:hAnsi="Arial" w:cs="Arial"/>
+                <w:color w:val="000000"/>
+                <w:sz w:val="18"/>
+                <w:szCs w:val="18"/>
+              </w:rPr>
+              <w:t> section.</w:t>
+            </w:r>
+          </w:p>
+        </w:tc>
+      </w:tr>
+      <w:tr>
+        <w:trPr>
+          <w:tblCellSpacing w:w="75" w:type="dxa"/>
+        </w:trPr>
+        <w:tc>
+          <w:tcPr>
+            <w:tcW w:w="0" w:type="auto"/>
+            <w:shd w:val="clear" w:color="auto" w:fill="FFFFFF"/>
+            <w:noWrap/>
+            <w:hideMark/>
+          </w:tcPr>
+          <w:p>
+            <w:pPr>
+              <w:spacing w:after="0" w:line="240" w:lineRule="auto"/>
+              <w:rPr>
+                <w:rFonts w:ascii="Arial" w:eastAsia="Times New Roman" w:hAnsi="Arial" w:cs="Arial"/>
+                <w:color w:val="000000"/>
+                <w:sz w:val="18"/>
+                <w:szCs w:val="18"/>
+              </w:rPr>
+            </w:pPr>
+            <w:bookmarkStart w:id="4" w:name="apd"/>
+            <w:r>
+              <w:rPr>
+                <w:rFonts w:ascii="Arial" w:eastAsia="Times New Roman" w:hAnsi="Arial" w:cs="Arial"/>
+                <w:color w:val="000000"/>
+                <w:sz w:val="18"/>
+                <w:szCs w:val="18"/>
+              </w:rPr>
+              <w:t>APD</w:t>
+            </w:r>
+            <w:bookmarkEnd w:id="4"/>
+          </w:p>
+        </w:tc>
+        <w:tc>
+          <w:tcPr>
+            <w:tcW w:w="0" w:type="auto"/>
+            <w:shd w:val="clear" w:color="auto" w:fill="FFFFFF"/>
+            <w:hideMark/>
+          </w:tcPr>
+          <w:p>
+            <w:pPr>
+              <w:spacing w:after="0" w:line="240" w:lineRule="auto"/>
+              <w:rPr>
+                <w:rFonts w:ascii="Arial" w:eastAsia="Times New Roman" w:hAnsi="Arial" w:cs="Arial"/>
+                <w:color w:val="000000"/>
+                <w:sz w:val="18"/>
+                <w:szCs w:val="18"/>
+              </w:rPr>
+            </w:pPr>
+            <w:r>
+              <w:rPr>
+                <w:rFonts w:ascii="Arial" w:eastAsia="Times New Roman" w:hAnsi="Arial" w:cs="Arial"/>
+                <w:color w:val="000000"/>
+                <w:sz w:val="18"/>
+                <w:szCs w:val="18"/>
+              </w:rPr>
+              <w:t>Average wave period (seconds) of all waves during the 20-minute period. See the </w:t>
+            </w:r>
+            <w:hyperlink r:id="rId13" w:history="1">
+              <w:r>
+                <w:rPr>
+                  <w:rFonts w:ascii="Arial" w:eastAsia="Times New Roman" w:hAnsi="Arial" w:cs="Arial"/>
+                  <w:color w:val="003399"/>
+                  <w:sz w:val="18"/>
+                  <w:szCs w:val="18"/>
+                  <w:u w:val="single"/>
+                </w:rPr>
+                <w:t>Wave Measurements</w:t>
+              </w:r>
+            </w:hyperlink>
+            <w:r>
+              <w:rPr>
+                <w:rFonts w:ascii="Arial" w:eastAsia="Times New Roman" w:hAnsi="Arial" w:cs="Arial"/>
+                <w:color w:val="000000"/>
+                <w:sz w:val="18"/>
+                <w:szCs w:val="18"/>
+              </w:rPr>
+              <w:t> section.</w:t>
+            </w:r>
+          </w:p>
+        </w:tc>
+      </w:tr>
+      <w:tr>
+        <w:trPr>
+          <w:tblCellSpacing w:w="75" w:type="dxa"/>
+        </w:trPr>
+        <w:tc>
+          <w:tcPr>
+            <w:tcW w:w="0" w:type="auto"/>
+            <w:shd w:val="clear" w:color="auto" w:fill="FFFFFF"/>
+            <w:noWrap/>
+            <w:hideMark/>
+          </w:tcPr>
+          <w:p>
+            <w:pPr>
+              <w:spacing w:after="0" w:line="240" w:lineRule="auto"/>
+              <w:rPr>
+                <w:rFonts w:ascii="Arial" w:eastAsia="Times New Roman" w:hAnsi="Arial" w:cs="Arial"/>
+                <w:color w:val="000000"/>
+                <w:sz w:val="18"/>
+                <w:szCs w:val="18"/>
+              </w:rPr>
+            </w:pPr>
+            <w:r>
+              <w:rPr>
+                <w:rFonts w:ascii="Arial" w:eastAsia="Times New Roman" w:hAnsi="Arial" w:cs="Arial"/>
+                <w:color w:val="000000"/>
+                <w:sz w:val="18"/>
+                <w:szCs w:val="18"/>
+              </w:rPr>
+              <w:t>MWD</w:t>
+            </w:r>
+          </w:p>
+        </w:tc>
+        <w:tc>
+          <w:tcPr>
+            <w:tcW w:w="0" w:type="auto"/>
+            <w:shd w:val="clear" w:color="auto" w:fill="FFFFFF"/>
+            <w:hideMark/>
+          </w:tcPr>
+          <w:p>
+            <w:pPr>
+              <w:spacing w:after="0" w:line="240" w:lineRule="auto"/>
+              <w:rPr>
+                <w:rFonts w:ascii="Arial" w:eastAsia="Times New Roman" w:hAnsi="Arial" w:cs="Arial"/>
+                <w:color w:val="000000"/>
+                <w:sz w:val="18"/>
+                <w:szCs w:val="18"/>
+              </w:rPr>
+            </w:pPr>
+            <w:r>
+              <w:rPr>
+                <w:rFonts w:ascii="Arial" w:eastAsia="Times New Roman" w:hAnsi="Arial" w:cs="Arial"/>
+                <w:color w:val="000000"/>
+                <w:sz w:val="18"/>
+                <w:szCs w:val="18"/>
+              </w:rPr>
+              <w:t>The direction from which the waves at the dominant period (DPD) are coming. The units are degrees from true North, increasing clockwise, with North as 0 (zero) degrees and East as 90 degrees. See the </w:t>
+            </w:r>
+            <w:hyperlink r:id="rId14" w:history="1">
+              <w:r>
+                <w:rPr>
+                  <w:rFonts w:ascii="Arial" w:eastAsia="Times New Roman" w:hAnsi="Arial" w:cs="Arial"/>
+                  <w:color w:val="003399"/>
+                  <w:sz w:val="18"/>
+                  <w:szCs w:val="18"/>
+                  <w:u w:val="single"/>
+                </w:rPr>
+                <w:t>Wave Measurements</w:t>
+              </w:r>
+            </w:hyperlink>
+            <w:r>
+              <w:rPr>
+                <w:rFonts w:ascii="Arial" w:eastAsia="Times New Roman" w:hAnsi="Arial" w:cs="Arial"/>
+                <w:color w:val="000000"/>
+                <w:sz w:val="18"/>
+                <w:szCs w:val="18"/>
+              </w:rPr>
+              <w:t> section.</w:t>
+            </w:r>
+          </w:p>
+        </w:tc>
+      </w:tr>
+      <w:tr>
+        <w:trPr>
+          <w:tblCellSpacing w:w="75" w:type="dxa"/>
+        </w:trPr>
+        <w:tc>
+          <w:tcPr>
+            <w:tcW w:w="0" w:type="auto"/>
+            <w:shd w:val="clear" w:color="auto" w:fill="FFFFFF"/>
+            <w:noWrap/>
+            <w:hideMark/>
+          </w:tcPr>
+          <w:p>
+            <w:pPr>
+              <w:spacing w:after="0" w:line="240" w:lineRule="auto"/>
+              <w:rPr>
+                <w:rFonts w:ascii="Arial" w:eastAsia="Times New Roman" w:hAnsi="Arial" w:cs="Arial"/>
+                <w:color w:val="000000"/>
+                <w:sz w:val="18"/>
+                <w:szCs w:val="18"/>
+              </w:rPr>
+            </w:pPr>
+            <w:bookmarkStart w:id="5" w:name="pres"/>
+            <w:bookmarkEnd w:id="5"/>
+            <w:r>
+              <w:rPr>
+                <w:rFonts w:ascii="Arial" w:eastAsia="Times New Roman" w:hAnsi="Arial" w:cs="Arial"/>
+                <w:color w:val="000000"/>
+                <w:sz w:val="18"/>
+                <w:szCs w:val="18"/>
+              </w:rPr>
+              <w:t>PRES</w:t>
+            </w:r>
+          </w:p>
+        </w:tc>
+        <w:tc>
+          <w:tcPr>
+            <w:tcW w:w="0" w:type="auto"/>
+            <w:shd w:val="clear" w:color="auto" w:fill="FFFFFF"/>
+            <w:hideMark/>
+          </w:tcPr>
+          <w:p>
+            <w:pPr>
+              <w:spacing w:after="0" w:line="240" w:lineRule="auto"/>
+              <w:rPr>
+                <w:rFonts w:ascii="Arial" w:eastAsia="Times New Roman" w:hAnsi="Arial" w:cs="Arial"/>
+                <w:color w:val="000000"/>
+                <w:sz w:val="18"/>
+                <w:szCs w:val="18"/>
+              </w:rPr>
+            </w:pPr>
+            <w:r>
+              <w:rPr>
+                <w:rFonts w:ascii="Arial" w:eastAsia="Times New Roman" w:hAnsi="Arial" w:cs="Arial"/>
+                <w:color w:val="000000"/>
+                <w:sz w:val="18"/>
+                <w:szCs w:val="18"/>
+              </w:rPr>
+              <w:t>Sea level pressure (</w:t>
+            </w:r>
+            <w:proofErr w:type="spellStart"/>
+            <w:r>
+              <w:rPr>
+                <w:rFonts w:ascii="Arial" w:eastAsia="Times New Roman" w:hAnsi="Arial" w:cs="Arial"/>
+                <w:color w:val="000000"/>
+                <w:sz w:val="18"/>
+                <w:szCs w:val="18"/>
+              </w:rPr>
+              <w:t>hPa</w:t>
+            </w:r>
+            <w:proofErr w:type="spellEnd"/>
+            <w:r>
+              <w:rPr>
+                <w:rFonts w:ascii="Arial" w:eastAsia="Times New Roman" w:hAnsi="Arial" w:cs="Arial"/>
+                <w:color w:val="000000"/>
+                <w:sz w:val="18"/>
+                <w:szCs w:val="18"/>
+              </w:rPr>
+              <w:t>). For C-MAN sites and Great Lakes buoys, the recorded pressure is reduced to sea level using the method described in </w:t>
+            </w:r>
+            <w:r>
+              <w:rPr>
+                <w:rFonts w:ascii="Arial" w:eastAsia="Times New Roman" w:hAnsi="Arial" w:cs="Arial"/>
+                <w:i/>
+                <w:iCs/>
+                <w:color w:val="000000"/>
+                <w:sz w:val="18"/>
+                <w:szCs w:val="18"/>
+              </w:rPr>
+              <w:t>NWS Technical Procedures Bulletin 291</w:t>
+            </w:r>
+            <w:r>
+              <w:rPr>
+                <w:rFonts w:ascii="Arial" w:eastAsia="Times New Roman" w:hAnsi="Arial" w:cs="Arial"/>
+                <w:color w:val="000000"/>
+                <w:sz w:val="18"/>
+                <w:szCs w:val="18"/>
+              </w:rPr>
+              <w:t> (11/14/80). ( labeled BAR in Historical files)</w:t>
+            </w:r>
+          </w:p>
+        </w:tc>
+      </w:tr>
+      <w:tr>
+        <w:trPr>
+          <w:tblCellSpacing w:w="75" w:type="dxa"/>
+        </w:trPr>
+        <w:tc>
+          <w:tcPr>
+            <w:tcW w:w="0" w:type="auto"/>
+            <w:shd w:val="clear" w:color="auto" w:fill="FFFFFF"/>
+            <w:noWrap/>
+            <w:hideMark/>
+          </w:tcPr>
+          <w:p>
+            <w:pPr>
+              <w:spacing w:after="0" w:line="240" w:lineRule="auto"/>
+              <w:rPr>
+                <w:rFonts w:ascii="Arial" w:eastAsia="Times New Roman" w:hAnsi="Arial" w:cs="Arial"/>
+                <w:color w:val="000000"/>
+                <w:sz w:val="18"/>
+                <w:szCs w:val="18"/>
+              </w:rPr>
+            </w:pPr>
+            <w:r>
+              <w:rPr>
+                <w:rFonts w:ascii="Arial" w:eastAsia="Times New Roman" w:hAnsi="Arial" w:cs="Arial"/>
+                <w:color w:val="000000"/>
+                <w:sz w:val="18"/>
+                <w:szCs w:val="18"/>
+              </w:rPr>
+              <w:t>ATMP</w:t>
+            </w:r>
+          </w:p>
+        </w:tc>
+        <w:tc>
+          <w:tcPr>
+            <w:tcW w:w="0" w:type="auto"/>
+            <w:shd w:val="clear" w:color="auto" w:fill="FFFFFF"/>
+            <w:hideMark/>
+          </w:tcPr>
+          <w:p>
+            <w:pPr>
+              <w:spacing w:after="0" w:line="240" w:lineRule="auto"/>
+              <w:rPr>
+                <w:rFonts w:ascii="Arial" w:eastAsia="Times New Roman" w:hAnsi="Arial" w:cs="Arial"/>
+                <w:color w:val="000000"/>
+                <w:sz w:val="18"/>
+                <w:szCs w:val="18"/>
+              </w:rPr>
+            </w:pPr>
+            <w:r>
+              <w:rPr>
+                <w:rFonts w:ascii="Arial" w:eastAsia="Times New Roman" w:hAnsi="Arial" w:cs="Arial"/>
+                <w:color w:val="000000"/>
+                <w:sz w:val="18"/>
+                <w:szCs w:val="18"/>
+              </w:rPr>
+              <w:t>Air temperature (Celsius). For sensor heights on buoys, see </w:t>
+            </w:r>
+            <w:hyperlink r:id="rId15" w:history="1">
+              <w:r>
+                <w:rPr>
+                  <w:rFonts w:ascii="Arial" w:eastAsia="Times New Roman" w:hAnsi="Arial" w:cs="Arial"/>
+                  <w:color w:val="003399"/>
+                  <w:sz w:val="18"/>
+                  <w:szCs w:val="18"/>
+                  <w:u w:val="single"/>
+                </w:rPr>
+                <w:t>Hull Descriptions</w:t>
+              </w:r>
+            </w:hyperlink>
+            <w:r>
+              <w:rPr>
+                <w:rFonts w:ascii="Arial" w:eastAsia="Times New Roman" w:hAnsi="Arial" w:cs="Arial"/>
+                <w:color w:val="000000"/>
+                <w:sz w:val="18"/>
+                <w:szCs w:val="18"/>
+              </w:rPr>
+              <w:t>. For sensor heights at C-MAN stations, see </w:t>
+            </w:r>
+            <w:hyperlink r:id="rId16" w:history="1">
+              <w:r>
+                <w:rPr>
+                  <w:rFonts w:ascii="Arial" w:eastAsia="Times New Roman" w:hAnsi="Arial" w:cs="Arial"/>
+                  <w:color w:val="003399"/>
+                  <w:sz w:val="18"/>
+                  <w:szCs w:val="18"/>
+                  <w:u w:val="single"/>
+                </w:rPr>
+                <w:t>C-MAN Sensor Locations</w:t>
+              </w:r>
+            </w:hyperlink>
+          </w:p>
+        </w:tc>
+      </w:tr>
+      <w:tr>
+        <w:trPr>
+          <w:tblCellSpacing w:w="75" w:type="dxa"/>
+        </w:trPr>
+        <w:tc>
+          <w:tcPr>
+            <w:tcW w:w="0" w:type="auto"/>
+            <w:shd w:val="clear" w:color="auto" w:fill="FFFFFF"/>
+            <w:noWrap/>
+            <w:hideMark/>
+          </w:tcPr>
+          <w:p>
+            <w:pPr>
+              <w:spacing w:after="0" w:line="240" w:lineRule="auto"/>
+              <w:rPr>
+                <w:rFonts w:ascii="Arial" w:eastAsia="Times New Roman" w:hAnsi="Arial" w:cs="Arial"/>
+                <w:color w:val="000000"/>
+                <w:sz w:val="18"/>
+                <w:szCs w:val="18"/>
+              </w:rPr>
+            </w:pPr>
+            <w:r>
+              <w:rPr>
+                <w:rFonts w:ascii="Arial" w:eastAsia="Times New Roman" w:hAnsi="Arial" w:cs="Arial"/>
+                <w:color w:val="000000"/>
+                <w:sz w:val="18"/>
+                <w:szCs w:val="18"/>
+              </w:rPr>
+              <w:t>WTMP</w:t>
+            </w:r>
+          </w:p>
+        </w:tc>
+        <w:tc>
+          <w:tcPr>
+            <w:tcW w:w="0" w:type="auto"/>
+            <w:shd w:val="clear" w:color="auto" w:fill="FFFFFF"/>
+            <w:hideMark/>
+          </w:tcPr>
+          <w:p>
+            <w:pPr>
+              <w:spacing w:after="0" w:line="240" w:lineRule="auto"/>
+              <w:rPr>
+                <w:rFonts w:ascii="Arial" w:eastAsia="Times New Roman" w:hAnsi="Arial" w:cs="Arial"/>
+                <w:color w:val="000000"/>
+                <w:sz w:val="18"/>
+                <w:szCs w:val="18"/>
+              </w:rPr>
+            </w:pPr>
+            <w:r>
+              <w:rPr>
+                <w:rFonts w:ascii="Arial" w:eastAsia="Times New Roman" w:hAnsi="Arial" w:cs="Arial"/>
+                <w:color w:val="000000"/>
+                <w:sz w:val="18"/>
+                <w:szCs w:val="18"/>
+              </w:rPr>
+              <w:t>Sea surface temperature (Celsius). For buoys the depth is referenced to the hull's waterline. For fixed platforms it varies with tide, but is referenced to, or near </w:t>
+            </w:r>
+            <w:hyperlink r:id="rId17" w:anchor="MLLW" w:history="1">
+              <w:r>
+                <w:rPr>
+                  <w:rFonts w:ascii="Arial" w:eastAsia="Times New Roman" w:hAnsi="Arial" w:cs="Arial"/>
+                  <w:color w:val="003399"/>
+                  <w:sz w:val="18"/>
+                  <w:szCs w:val="18"/>
+                  <w:u w:val="single"/>
+                </w:rPr>
+                <w:t>Mean Lower Low Water (MLLW)</w:t>
+              </w:r>
+            </w:hyperlink>
+            <w:r>
+              <w:rPr>
+                <w:rFonts w:ascii="Arial" w:eastAsia="Times New Roman" w:hAnsi="Arial" w:cs="Arial"/>
+                <w:color w:val="000000"/>
+                <w:sz w:val="18"/>
+                <w:szCs w:val="18"/>
+              </w:rPr>
+              <w:t>.</w:t>
+            </w:r>
+          </w:p>
+        </w:tc>
+      </w:tr>
+      <w:tr>
+        <w:trPr>
+          <w:tblCellSpacing w:w="75" w:type="dxa"/>
+        </w:trPr>
+        <w:tc>
+          <w:tcPr>
+            <w:tcW w:w="0" w:type="auto"/>
+            <w:shd w:val="clear" w:color="auto" w:fill="FFFFFF"/>
+            <w:noWrap/>
+            <w:hideMark/>
+          </w:tcPr>
+          <w:p>
+            <w:pPr>
+              <w:spacing w:after="0" w:line="240" w:lineRule="auto"/>
+              <w:rPr>
+                <w:rFonts w:ascii="Arial" w:eastAsia="Times New Roman" w:hAnsi="Arial" w:cs="Arial"/>
+                <w:color w:val="000000"/>
+                <w:sz w:val="18"/>
+                <w:szCs w:val="18"/>
+              </w:rPr>
+            </w:pPr>
+            <w:r>
+              <w:rPr>
+                <w:rFonts w:ascii="Arial" w:eastAsia="Times New Roman" w:hAnsi="Arial" w:cs="Arial"/>
+                <w:color w:val="000000"/>
+                <w:sz w:val="18"/>
+                <w:szCs w:val="18"/>
+              </w:rPr>
+              <w:t>DEWP</w:t>
+            </w:r>
+          </w:p>
+        </w:tc>
+        <w:tc>
+          <w:tcPr>
+            <w:tcW w:w="0" w:type="auto"/>
+            <w:shd w:val="clear" w:color="auto" w:fill="FFFFFF"/>
+            <w:hideMark/>
+          </w:tcPr>
+          <w:p>
+            <w:pPr>
+              <w:spacing w:after="0" w:line="240" w:lineRule="auto"/>
+              <w:rPr>
+                <w:rFonts w:ascii="Arial" w:eastAsia="Times New Roman" w:hAnsi="Arial" w:cs="Arial"/>
+                <w:color w:val="000000"/>
+                <w:sz w:val="18"/>
+                <w:szCs w:val="18"/>
+              </w:rPr>
+            </w:pPr>
+            <w:proofErr w:type="spellStart"/>
+            <w:r>
+              <w:rPr>
+                <w:rFonts w:ascii="Arial" w:eastAsia="Times New Roman" w:hAnsi="Arial" w:cs="Arial"/>
+                <w:color w:val="000000"/>
+                <w:sz w:val="18"/>
+                <w:szCs w:val="18"/>
+              </w:rPr>
+              <w:t>Dewpoint</w:t>
+            </w:r>
+            <w:proofErr w:type="spellEnd"/>
+            <w:r>
+              <w:rPr>
+                <w:rFonts w:ascii="Arial" w:eastAsia="Times New Roman" w:hAnsi="Arial" w:cs="Arial"/>
+                <w:color w:val="000000"/>
+                <w:sz w:val="18"/>
+                <w:szCs w:val="18"/>
+              </w:rPr>
+              <w:t xml:space="preserve"> temperature taken at the same height as the air temperature measurement.</w:t>
+            </w:r>
+          </w:p>
+        </w:tc>
+      </w:tr>
+      <w:tr>
+        <w:trPr>
+          <w:tblCellSpacing w:w="75" w:type="dxa"/>
+        </w:trPr>
+        <w:tc>
+          <w:tcPr>
+            <w:tcW w:w="0" w:type="auto"/>
+            <w:shd w:val="clear" w:color="auto" w:fill="FFFFFF"/>
+            <w:noWrap/>
+            <w:hideMark/>
+          </w:tcPr>
+          <w:p>
+            <w:pPr>
+              <w:spacing w:after="0" w:line="240" w:lineRule="auto"/>
+              <w:rPr>
+                <w:rFonts w:ascii="Arial" w:eastAsia="Times New Roman" w:hAnsi="Arial" w:cs="Arial"/>
+                <w:color w:val="000000"/>
+                <w:sz w:val="18"/>
+                <w:szCs w:val="18"/>
+              </w:rPr>
+            </w:pPr>
+            <w:r>
+              <w:rPr>
+                <w:rFonts w:ascii="Arial" w:eastAsia="Times New Roman" w:hAnsi="Arial" w:cs="Arial"/>
+                <w:color w:val="000000"/>
+                <w:sz w:val="18"/>
+                <w:szCs w:val="18"/>
+              </w:rPr>
+              <w:t>VIS</w:t>
+            </w:r>
+          </w:p>
+        </w:tc>
+        <w:tc>
+          <w:tcPr>
+            <w:tcW w:w="0" w:type="auto"/>
+            <w:shd w:val="clear" w:color="auto" w:fill="FFFFFF"/>
+            <w:hideMark/>
+          </w:tcPr>
+          <w:p>
+            <w:pPr>
+              <w:spacing w:after="0" w:line="240" w:lineRule="auto"/>
+              <w:rPr>
+                <w:rFonts w:ascii="Arial" w:eastAsia="Times New Roman" w:hAnsi="Arial" w:cs="Arial"/>
+                <w:color w:val="000000"/>
+                <w:sz w:val="18"/>
+                <w:szCs w:val="18"/>
+              </w:rPr>
+            </w:pPr>
+            <w:r>
+              <w:rPr>
+                <w:rFonts w:ascii="Arial" w:eastAsia="Times New Roman" w:hAnsi="Arial" w:cs="Arial"/>
+                <w:color w:val="000000"/>
+                <w:sz w:val="18"/>
+                <w:szCs w:val="18"/>
+              </w:rPr>
+              <w:t xml:space="preserve">Station visibility (nautical miles). Note that buoy stations are limited to reports from 0 to 1.6 </w:t>
+            </w:r>
+            <w:proofErr w:type="spellStart"/>
+            <w:r>
+              <w:rPr>
+                <w:rFonts w:ascii="Arial" w:eastAsia="Times New Roman" w:hAnsi="Arial" w:cs="Arial"/>
+                <w:color w:val="000000"/>
+                <w:sz w:val="18"/>
+                <w:szCs w:val="18"/>
+              </w:rPr>
+              <w:t>nmi</w:t>
+            </w:r>
+            <w:proofErr w:type="spellEnd"/>
+            <w:r>
+              <w:rPr>
+                <w:rFonts w:ascii="Arial" w:eastAsia="Times New Roman" w:hAnsi="Arial" w:cs="Arial"/>
+                <w:color w:val="000000"/>
+                <w:sz w:val="18"/>
+                <w:szCs w:val="18"/>
+              </w:rPr>
+              <w:t>.</w:t>
+            </w:r>
+          </w:p>
+        </w:tc>
+      </w:tr>
+      <w:tr>
+        <w:trPr>
+          <w:tblCellSpacing w:w="75" w:type="dxa"/>
+        </w:trPr>
+        <w:tc>
+          <w:tcPr>
+            <w:tcW w:w="0" w:type="auto"/>
+            <w:shd w:val="clear" w:color="auto" w:fill="FFFFFF"/>
+            <w:noWrap/>
+            <w:hideMark/>
+          </w:tcPr>
+          <w:p>
+            <w:pPr>
+              <w:spacing w:after="0" w:line="240" w:lineRule="auto"/>
+              <w:rPr>
+                <w:rFonts w:ascii="Arial" w:eastAsia="Times New Roman" w:hAnsi="Arial" w:cs="Arial"/>
+                <w:color w:val="000000"/>
+                <w:sz w:val="18"/>
+                <w:szCs w:val="18"/>
+              </w:rPr>
+            </w:pPr>
+            <w:r>
+              <w:rPr>
+                <w:rFonts w:ascii="Arial" w:eastAsia="Times New Roman" w:hAnsi="Arial" w:cs="Arial"/>
+                <w:color w:val="000000"/>
+                <w:sz w:val="18"/>
+                <w:szCs w:val="18"/>
+              </w:rPr>
+              <w:t>PTDY</w:t>
+            </w:r>
+          </w:p>
+        </w:tc>
+        <w:tc>
+          <w:tcPr>
+            <w:tcW w:w="0" w:type="auto"/>
+            <w:shd w:val="clear" w:color="auto" w:fill="FFFFFF"/>
+            <w:hideMark/>
+          </w:tcPr>
+          <w:p>
+            <w:pPr>
+              <w:spacing w:after="0" w:line="240" w:lineRule="auto"/>
+              <w:rPr>
+                <w:rFonts w:ascii="Arial" w:eastAsia="Times New Roman" w:hAnsi="Arial" w:cs="Arial"/>
+                <w:color w:val="000000"/>
+                <w:sz w:val="18"/>
+                <w:szCs w:val="18"/>
+              </w:rPr>
+            </w:pPr>
+            <w:r>
+              <w:rPr>
+                <w:rFonts w:ascii="Arial" w:eastAsia="Times New Roman" w:hAnsi="Arial" w:cs="Arial"/>
+                <w:color w:val="000000"/>
+                <w:sz w:val="18"/>
+                <w:szCs w:val="18"/>
+              </w:rPr>
+              <w:t>Pressure Tendency is the direction (plus or minus) and the amount of pressure change (</w:t>
+            </w:r>
+            <w:proofErr w:type="spellStart"/>
+            <w:r>
+              <w:rPr>
+                <w:rFonts w:ascii="Arial" w:eastAsia="Times New Roman" w:hAnsi="Arial" w:cs="Arial"/>
+                <w:color w:val="000000"/>
+                <w:sz w:val="18"/>
+                <w:szCs w:val="18"/>
+              </w:rPr>
+              <w:t>hPa</w:t>
+            </w:r>
+            <w:proofErr w:type="spellEnd"/>
+            <w:proofErr w:type="gramStart"/>
+            <w:r>
+              <w:rPr>
+                <w:rFonts w:ascii="Arial" w:eastAsia="Times New Roman" w:hAnsi="Arial" w:cs="Arial"/>
+                <w:color w:val="000000"/>
+                <w:sz w:val="18"/>
+                <w:szCs w:val="18"/>
+              </w:rPr>
+              <w:t>)for</w:t>
+            </w:r>
+            <w:proofErr w:type="gramEnd"/>
+            <w:r>
+              <w:rPr>
+                <w:rFonts w:ascii="Arial" w:eastAsia="Times New Roman" w:hAnsi="Arial" w:cs="Arial"/>
+                <w:color w:val="000000"/>
+                <w:sz w:val="18"/>
+                <w:szCs w:val="18"/>
+              </w:rPr>
+              <w:t xml:space="preserve"> a three hour period ending at the time of observation. (not in Historical files)</w:t>
+            </w:r>
+          </w:p>
+        </w:tc>
+      </w:tr>
+      <w:tr>
+        <w:trPr>
+          <w:tblCellSpacing w:w="75" w:type="dxa"/>
+        </w:trPr>
+        <w:tc>
+          <w:tcPr>
+            <w:tcW w:w="0" w:type="auto"/>
+            <w:shd w:val="clear" w:color="auto" w:fill="FFFFFF"/>
+            <w:noWrap/>
+            <w:hideMark/>
+          </w:tcPr>
+          <w:p>
+            <w:pPr>
+              <w:spacing w:after="0" w:line="240" w:lineRule="auto"/>
+              <w:rPr>
+                <w:rFonts w:ascii="Arial" w:eastAsia="Times New Roman" w:hAnsi="Arial" w:cs="Arial"/>
+                <w:color w:val="000000"/>
+                <w:sz w:val="18"/>
+                <w:szCs w:val="18"/>
+              </w:rPr>
+            </w:pPr>
+            <w:r>
+              <w:rPr>
+                <w:rFonts w:ascii="Arial" w:eastAsia="Times New Roman" w:hAnsi="Arial" w:cs="Arial"/>
+                <w:color w:val="000000"/>
+                <w:sz w:val="18"/>
+                <w:szCs w:val="18"/>
+              </w:rPr>
+              <w:t>TIDE</w:t>
+            </w:r>
+          </w:p>
+        </w:tc>
+        <w:tc>
+          <w:tcPr>
+            <w:tcW w:w="0" w:type="auto"/>
+            <w:shd w:val="clear" w:color="auto" w:fill="FFFFFF"/>
+            <w:hideMark/>
+          </w:tcPr>
+          <w:p>
+            <w:pPr>
+              <w:spacing w:after="0" w:line="240" w:lineRule="auto"/>
+              <w:rPr>
+                <w:rFonts w:ascii="Arial" w:eastAsia="Times New Roman" w:hAnsi="Arial" w:cs="Arial"/>
+                <w:color w:val="000000"/>
+                <w:sz w:val="18"/>
+                <w:szCs w:val="18"/>
+              </w:rPr>
+            </w:pPr>
+            <w:r>
+              <w:rPr>
+                <w:rFonts w:ascii="Arial" w:eastAsia="Times New Roman" w:hAnsi="Arial" w:cs="Arial"/>
+                <w:color w:val="000000"/>
+                <w:sz w:val="18"/>
+                <w:szCs w:val="18"/>
+              </w:rPr>
+              <w:t>The water level in feet above or below </w:t>
+            </w:r>
+            <w:hyperlink r:id="rId18" w:anchor="MLLW" w:history="1">
+              <w:r>
+                <w:rPr>
+                  <w:rFonts w:ascii="Arial" w:eastAsia="Times New Roman" w:hAnsi="Arial" w:cs="Arial"/>
+                  <w:color w:val="003399"/>
+                  <w:sz w:val="18"/>
+                  <w:szCs w:val="18"/>
+                  <w:u w:val="single"/>
+                </w:rPr>
+                <w:t>Mean Lower Low Water (MLLW)</w:t>
+              </w:r>
+            </w:hyperlink>
+            <w:r>
+              <w:rPr>
+                <w:rFonts w:ascii="Arial" w:eastAsia="Times New Roman" w:hAnsi="Arial" w:cs="Arial"/>
+                <w:color w:val="000000"/>
+                <w:sz w:val="18"/>
+                <w:szCs w:val="18"/>
+              </w:rPr>
+              <w:t>.</w:t>
+            </w:r>
+          </w:p>
+        </w:tc>
+      </w:tr>
+    </w:tbl>
+    <w:p>
+      <w:bookmarkStart w:id="6" w:name="_GoBack"/>
+      <w:bookmarkEnd w:id="6"/>
+    </w:p>
+    <w:p/>
     <w:p/>
     <w:p/>
     <w:p>
@@ -178,7 +1888,6 @@
         <w:rPr>
           <w:noProof/>
         </w:rPr>
-        <w:lastRenderedPageBreak/>
         <w:drawing>
           <wp:inline distT="0" distB="0" distL="0" distR="0">
             <wp:extent cx="5943600" cy="2303145"/>
@@ -197,7 +1906,7 @@
                     </pic:cNvPicPr>
                   </pic:nvPicPr>
                   <pic:blipFill>
-                    <a:blip r:embed="rId8">
+                    <a:blip r:embed="rId19">
                       <a:extLst>
                         <a:ext uri="{28A0092B-C50C-407E-A947-70E740481C1C}">
                           <a14:useLocalDpi xmlns:a14="http://schemas.microsoft.com/office/drawing/2010/main" val="0"/>
@@ -235,6 +1944,7 @@
         <w:rPr>
           <w:noProof/>
         </w:rPr>
+        <w:lastRenderedPageBreak/>
         <w:drawing>
           <wp:inline distT="0" distB="0" distL="0" distR="0">
             <wp:extent cx="5943600" cy="3536950"/>
@@ -253,7 +1963,7 @@
                     </pic:cNvPicPr>
                   </pic:nvPicPr>
                   <pic:blipFill>
-                    <a:blip r:embed="rId9">
+                    <a:blip r:embed="rId20">
                       <a:extLst>
                         <a:ext uri="{28A0092B-C50C-407E-A947-70E740481C1C}">
                           <a14:useLocalDpi xmlns:a14="http://schemas.microsoft.com/office/drawing/2010/main" val="0"/>
@@ -284,8 +1994,6 @@
           </wp:inline>
         </w:drawing>
       </w:r>
-      <w:bookmarkStart w:id="0" w:name="_GoBack"/>
-      <w:bookmarkEnd w:id="0"/>
     </w:p>
     <w:p/>
     <w:p/>
@@ -459,6 +2167,25 @@
     <w:name w:val="Normal"/>
     <w:qFormat/>
   </w:style>
+  <w:style w:type="paragraph" w:styleId="Heading2">
+    <w:name w:val="heading 2"/>
+    <w:basedOn w:val="Normal"/>
+    <w:link w:val="Heading2Char"/>
+    <w:uiPriority w:val="9"/>
+    <w:qFormat/>
+    <w:rsid w:val="006F2060"/>
+    <w:pPr>
+      <w:spacing w:before="100" w:beforeAutospacing="1" w:after="100" w:afterAutospacing="1" w:line="240" w:lineRule="auto"/>
+      <w:outlineLvl w:val="1"/>
+    </w:pPr>
+    <w:rPr>
+      <w:rFonts w:ascii="Times New Roman" w:eastAsia="Times New Roman" w:hAnsi="Times New Roman" w:cs="Times New Roman"/>
+      <w:b/>
+      <w:bCs/>
+      <w:sz w:val="36"/>
+      <w:szCs w:val="36"/>
+    </w:rPr>
+  </w:style>
   <w:style w:type="character" w:default="1" w:styleId="DefaultParagraphFont">
     <w:name w:val="Default Paragraph Font"/>
     <w:uiPriority w:val="1"/>
@@ -514,6 +2241,80 @@
       <w:rFonts w:ascii="Tahoma" w:hAnsi="Tahoma" w:cs="Tahoma"/>
       <w:sz w:val="16"/>
       <w:szCs w:val="16"/>
+    </w:rPr>
+  </w:style>
+  <w:style w:type="character" w:customStyle="1" w:styleId="Heading2Char">
+    <w:name w:val="Heading 2 Char"/>
+    <w:basedOn w:val="DefaultParagraphFont"/>
+    <w:link w:val="Heading2"/>
+    <w:uiPriority w:val="9"/>
+    <w:rsid w:val="006F2060"/>
+    <w:rPr>
+      <w:rFonts w:ascii="Times New Roman" w:eastAsia="Times New Roman" w:hAnsi="Times New Roman" w:cs="Times New Roman"/>
+      <w:b/>
+      <w:bCs/>
+      <w:sz w:val="36"/>
+      <w:szCs w:val="36"/>
+    </w:rPr>
+  </w:style>
+  <w:style w:type="paragraph" w:styleId="HTMLPreformatted">
+    <w:name w:val="HTML Preformatted"/>
+    <w:basedOn w:val="Normal"/>
+    <w:link w:val="HTMLPreformattedChar"/>
+    <w:uiPriority w:val="99"/>
+    <w:semiHidden/>
+    <w:unhideWhenUsed/>
+    <w:rsid w:val="006F2060"/>
+    <w:pPr>
+      <w:tabs>
+        <w:tab w:val="left" w:pos="916"/>
+        <w:tab w:val="left" w:pos="1832"/>
+        <w:tab w:val="left" w:pos="2748"/>
+        <w:tab w:val="left" w:pos="3664"/>
+        <w:tab w:val="left" w:pos="4580"/>
+        <w:tab w:val="left" w:pos="5496"/>
+        <w:tab w:val="left" w:pos="6412"/>
+        <w:tab w:val="left" w:pos="7328"/>
+        <w:tab w:val="left" w:pos="8244"/>
+        <w:tab w:val="left" w:pos="9160"/>
+        <w:tab w:val="left" w:pos="10076"/>
+        <w:tab w:val="left" w:pos="10992"/>
+        <w:tab w:val="left" w:pos="11908"/>
+        <w:tab w:val="left" w:pos="12824"/>
+        <w:tab w:val="left" w:pos="13740"/>
+        <w:tab w:val="left" w:pos="14656"/>
+      </w:tabs>
+      <w:spacing w:after="0" w:line="240" w:lineRule="auto"/>
+    </w:pPr>
+    <w:rPr>
+      <w:rFonts w:ascii="Courier New" w:eastAsia="Times New Roman" w:hAnsi="Courier New" w:cs="Courier New"/>
+      <w:sz w:val="20"/>
+      <w:szCs w:val="20"/>
+    </w:rPr>
+  </w:style>
+  <w:style w:type="character" w:customStyle="1" w:styleId="HTMLPreformattedChar">
+    <w:name w:val="HTML Preformatted Char"/>
+    <w:basedOn w:val="DefaultParagraphFont"/>
+    <w:link w:val="HTMLPreformatted"/>
+    <w:uiPriority w:val="99"/>
+    <w:semiHidden/>
+    <w:rsid w:val="006F2060"/>
+    <w:rPr>
+      <w:rFonts w:ascii="Courier New" w:eastAsia="Times New Roman" w:hAnsi="Courier New" w:cs="Courier New"/>
+      <w:sz w:val="20"/>
+      <w:szCs w:val="20"/>
+    </w:rPr>
+  </w:style>
+  <w:style w:type="character" w:styleId="Hyperlink">
+    <w:name w:val="Hyperlink"/>
+    <w:basedOn w:val="DefaultParagraphFont"/>
+    <w:uiPriority w:val="99"/>
+    <w:semiHidden/>
+    <w:unhideWhenUsed/>
+    <w:rsid w:val="006F2060"/>
+    <w:rPr>
+      <w:color w:val="0000FF"/>
+      <w:u w:val="single"/>
     </w:rPr>
   </w:style>
 </w:styles>
@@ -679,6 +2480,25 @@
     <w:name w:val="Normal"/>
     <w:qFormat/>
   </w:style>
+  <w:style w:type="paragraph" w:styleId="Heading2">
+    <w:name w:val="heading 2"/>
+    <w:basedOn w:val="Normal"/>
+    <w:link w:val="Heading2Char"/>
+    <w:uiPriority w:val="9"/>
+    <w:qFormat/>
+    <w:rsid w:val="006F2060"/>
+    <w:pPr>
+      <w:spacing w:before="100" w:beforeAutospacing="1" w:after="100" w:afterAutospacing="1" w:line="240" w:lineRule="auto"/>
+      <w:outlineLvl w:val="1"/>
+    </w:pPr>
+    <w:rPr>
+      <w:rFonts w:ascii="Times New Roman" w:eastAsia="Times New Roman" w:hAnsi="Times New Roman" w:cs="Times New Roman"/>
+      <w:b/>
+      <w:bCs/>
+      <w:sz w:val="36"/>
+      <w:szCs w:val="36"/>
+    </w:rPr>
+  </w:style>
   <w:style w:type="character" w:default="1" w:styleId="DefaultParagraphFont">
     <w:name w:val="Default Paragraph Font"/>
     <w:uiPriority w:val="1"/>
@@ -734,6 +2554,80 @@
       <w:rFonts w:ascii="Tahoma" w:hAnsi="Tahoma" w:cs="Tahoma"/>
       <w:sz w:val="16"/>
       <w:szCs w:val="16"/>
+    </w:rPr>
+  </w:style>
+  <w:style w:type="character" w:customStyle="1" w:styleId="Heading2Char">
+    <w:name w:val="Heading 2 Char"/>
+    <w:basedOn w:val="DefaultParagraphFont"/>
+    <w:link w:val="Heading2"/>
+    <w:uiPriority w:val="9"/>
+    <w:rsid w:val="006F2060"/>
+    <w:rPr>
+      <w:rFonts w:ascii="Times New Roman" w:eastAsia="Times New Roman" w:hAnsi="Times New Roman" w:cs="Times New Roman"/>
+      <w:b/>
+      <w:bCs/>
+      <w:sz w:val="36"/>
+      <w:szCs w:val="36"/>
+    </w:rPr>
+  </w:style>
+  <w:style w:type="paragraph" w:styleId="HTMLPreformatted">
+    <w:name w:val="HTML Preformatted"/>
+    <w:basedOn w:val="Normal"/>
+    <w:link w:val="HTMLPreformattedChar"/>
+    <w:uiPriority w:val="99"/>
+    <w:semiHidden/>
+    <w:unhideWhenUsed/>
+    <w:rsid w:val="006F2060"/>
+    <w:pPr>
+      <w:tabs>
+        <w:tab w:val="left" w:pos="916"/>
+        <w:tab w:val="left" w:pos="1832"/>
+        <w:tab w:val="left" w:pos="2748"/>
+        <w:tab w:val="left" w:pos="3664"/>
+        <w:tab w:val="left" w:pos="4580"/>
+        <w:tab w:val="left" w:pos="5496"/>
+        <w:tab w:val="left" w:pos="6412"/>
+        <w:tab w:val="left" w:pos="7328"/>
+        <w:tab w:val="left" w:pos="8244"/>
+        <w:tab w:val="left" w:pos="9160"/>
+        <w:tab w:val="left" w:pos="10076"/>
+        <w:tab w:val="left" w:pos="10992"/>
+        <w:tab w:val="left" w:pos="11908"/>
+        <w:tab w:val="left" w:pos="12824"/>
+        <w:tab w:val="left" w:pos="13740"/>
+        <w:tab w:val="left" w:pos="14656"/>
+      </w:tabs>
+      <w:spacing w:after="0" w:line="240" w:lineRule="auto"/>
+    </w:pPr>
+    <w:rPr>
+      <w:rFonts w:ascii="Courier New" w:eastAsia="Times New Roman" w:hAnsi="Courier New" w:cs="Courier New"/>
+      <w:sz w:val="20"/>
+      <w:szCs w:val="20"/>
+    </w:rPr>
+  </w:style>
+  <w:style w:type="character" w:customStyle="1" w:styleId="HTMLPreformattedChar">
+    <w:name w:val="HTML Preformatted Char"/>
+    <w:basedOn w:val="DefaultParagraphFont"/>
+    <w:link w:val="HTMLPreformatted"/>
+    <w:uiPriority w:val="99"/>
+    <w:semiHidden/>
+    <w:rsid w:val="006F2060"/>
+    <w:rPr>
+      <w:rFonts w:ascii="Courier New" w:eastAsia="Times New Roman" w:hAnsi="Courier New" w:cs="Courier New"/>
+      <w:sz w:val="20"/>
+      <w:szCs w:val="20"/>
+    </w:rPr>
+  </w:style>
+  <w:style w:type="character" w:styleId="Hyperlink">
+    <w:name w:val="Hyperlink"/>
+    <w:basedOn w:val="DefaultParagraphFont"/>
+    <w:uiPriority w:val="99"/>
+    <w:semiHidden/>
+    <w:unhideWhenUsed/>
+    <w:rsid w:val="006F2060"/>
+    <w:rPr>
+      <w:color w:val="0000FF"/>
+      <w:u w:val="single"/>
     </w:rPr>
   </w:style>
 </w:styles>
